--- a/Docs/Enonce.docx
+++ b/Docs/Enonce.docx
@@ -13,15 +13,7 @@
         <w:t>Travail final</w:t>
       </w:r>
       <w:r>
-        <w:t xml:space="preserve"> </w:t>
-      </w:r>
-      <w:proofErr w:type="gramStart"/>
-      <w:r>
-        <w:t>( partie</w:t>
-      </w:r>
-      <w:proofErr w:type="gramEnd"/>
-      <w:r>
-        <w:t xml:space="preserve"> 1 ) </w:t>
+        <w:t xml:space="preserve"> ( partie 1 ) </w:t>
       </w:r>
     </w:p>
     <w:p>
@@ -67,15 +59,7 @@
         </w:numPr>
       </w:pPr>
       <w:r>
-        <w:t xml:space="preserve">Utiliser la librairie </w:t>
-      </w:r>
-      <w:proofErr w:type="spellStart"/>
-      <w:r>
-        <w:t>Gson</w:t>
-      </w:r>
-      <w:proofErr w:type="spellEnd"/>
-      <w:r>
-        <w:t xml:space="preserve"> afin d’extraire des données par le processus de réflexion Java</w:t>
+        <w:t>Utiliser la librairie Gson afin d’extraire des données par le processus de réflexion Java</w:t>
       </w:r>
     </w:p>
     <w:p>
@@ -127,19 +111,34 @@
         <w:t>Plan / recherche</w:t>
       </w:r>
     </w:p>
-    <w:p/>
-    <w:p>
-      <w:r>
-        <w:t>Le quiz devra se composer de 3 questions à choix de réponses où les choix et les valeurs à comparer se trouvent dans les données ouvertes de Spotify :</w:t>
-      </w:r>
-    </w:p>
     <w:p>
       <w:hyperlink r:id="rId8" w:history="1">
         <w:r>
           <w:rPr>
             <w:rStyle w:val="Lienhypertexte"/>
           </w:rPr>
-          <w:t>https://developer.spotify.com/documentation/web-api/reference/#/</w:t>
+          <w:t>https://developer.spotify.com/documentation/web-api/reference/#/operations/get-an-artist</w:t>
+        </w:r>
+      </w:hyperlink>
+      <w:r>
+        <w:t xml:space="preserve">  # notr</w:t>
+      </w:r>
+      <w:r>
+        <w:t>e lien pour le request</w:t>
+      </w:r>
+    </w:p>
+    <w:p>
+      <w:r>
+        <w:t>Le quiz devra se composer de 3 questions à choix de réponses où les choix et les valeurs à comparer se trouvent dans les données ouvertes de Spotify :</w:t>
+      </w:r>
+    </w:p>
+    <w:p>
+      <w:hyperlink r:id="rId9" w:history="1">
+        <w:r>
+          <w:rPr>
+            <w:rStyle w:val="Lienhypertexte"/>
+          </w:rPr>
+          <w:t>https://developer.spotify.com/documentation/web-api/reference</w:t>
         </w:r>
       </w:hyperlink>
     </w:p>
@@ -176,13 +175,8 @@
         </w:numPr>
       </w:pPr>
       <w:r>
-        <w:t xml:space="preserve">Le choix de réponses peut être de 2 ou 3 choix; une image chargée de Spotify doit permettre d’identifier les choix de même que le nom de l’artiste / de l’album, </w:t>
-      </w:r>
-      <w:proofErr w:type="spellStart"/>
-      <w:r>
-        <w:t>etc</w:t>
-      </w:r>
-      <w:proofErr w:type="spellEnd"/>
+        <w:t>Le choix de réponses peut être de 2 ou 3 choix; une image chargée de Spotify doit permettre d’identifier les choix de même que le nom de l’artiste / de l’album, etc</w:t>
+      </w:r>
     </w:p>
     <w:p>
       <w:pPr>
@@ -227,7 +221,7 @@
                     <pic:cNvPicPr/>
                   </pic:nvPicPr>
                   <pic:blipFill rotWithShape="1">
-                    <a:blip r:embed="rId9"/>
+                    <a:blip r:embed="rId10"/>
                     <a:srcRect l="29051" t="12346" r="51967" b="6173"/>
                     <a:stretch/>
                   </pic:blipFill>
@@ -307,21 +301,8 @@
         </w:numPr>
       </w:pPr>
       <w:r>
-        <w:t xml:space="preserve">De la façon du tp1, branchez-vous au Dashboard de Spotify for </w:t>
-      </w:r>
-      <w:proofErr w:type="spellStart"/>
-      <w:r>
-        <w:t>Developers</w:t>
-      </w:r>
-      <w:proofErr w:type="spellEnd"/>
-      <w:r>
-        <w:t xml:space="preserve"> afin de créer une nouvelle app dont les spécifications correspondront à celles de votre projet </w:t>
-      </w:r>
-      <w:proofErr w:type="spellStart"/>
-      <w:r>
-        <w:t>AndroidStudio</w:t>
-      </w:r>
-      <w:proofErr w:type="spellEnd"/>
+        <w:t>De la façon du tp1, branchez-vous au Dashboard de Spotify for Developers afin de créer une nouvelle app dont les spécifications correspondront à celles de votre projet AndroidStudio</w:t>
+      </w:r>
     </w:p>
     <w:p>
       <w:pPr>
@@ -336,15 +317,7 @@
         <w:t xml:space="preserve">*** Il ne doit pas y avoir de </w:t>
       </w:r>
       <w:r>
-        <w:t xml:space="preserve">soulignement </w:t>
-      </w:r>
-      <w:proofErr w:type="gramStart"/>
-      <w:r>
-        <w:t>( _</w:t>
-      </w:r>
-      <w:proofErr w:type="gramEnd"/>
-      <w:r>
-        <w:t xml:space="preserve"> ) dans le nom de votre package</w:t>
+        <w:t>soulignement ( _ ) dans le nom de votre package</w:t>
       </w:r>
     </w:p>
     <w:p>
@@ -373,34 +346,8 @@
         </w:numPr>
       </w:pPr>
       <w:r>
-        <w:t xml:space="preserve">Ajoutez le </w:t>
-      </w:r>
-      <w:proofErr w:type="gramStart"/>
-      <w:r>
-        <w:t>fichier .</w:t>
-      </w:r>
-      <w:proofErr w:type="spellStart"/>
-      <w:r>
-        <w:t>aar</w:t>
-      </w:r>
-      <w:proofErr w:type="spellEnd"/>
-      <w:proofErr w:type="gramEnd"/>
-      <w:r>
-        <w:t xml:space="preserve"> pour avoir accès au </w:t>
-      </w:r>
-      <w:proofErr w:type="spellStart"/>
-      <w:r>
-        <w:t>sdk</w:t>
-      </w:r>
-      <w:proofErr w:type="spellEnd"/>
-      <w:r>
-        <w:t xml:space="preserve"> de Spotify ainsi que les liens vers les librairies Volley et </w:t>
-      </w:r>
-      <w:proofErr w:type="spellStart"/>
-      <w:r>
-        <w:t>Gson</w:t>
-      </w:r>
-      <w:proofErr w:type="spellEnd"/>
+        <w:t>Ajoutez le fichier .aar pour avoir accès au sdk de Spotify ainsi que les liens vers les librairies Volley et Gson</w:t>
+      </w:r>
     </w:p>
     <w:p>
       <w:pPr>
@@ -439,15 +386,7 @@
         <w:ind w:left="360"/>
       </w:pPr>
       <w:r>
-        <w:t xml:space="preserve">Pour utiliser l’API Web de Spotify et avoir accès aux données ouvertes, on doit utiliser le processus d’autorisation de Spotify, utilisant le </w:t>
-      </w:r>
-      <w:proofErr w:type="spellStart"/>
-      <w:r>
-        <w:t>framework</w:t>
-      </w:r>
-      <w:proofErr w:type="spellEnd"/>
-      <w:r>
-        <w:t xml:space="preserve"> OAuth2.0</w:t>
+        <w:t>Pour utiliser l’API Web de Spotify et avoir accès aux données ouvertes, on doit utiliser le processus d’autorisation de Spotify, utilisant le framework OAuth2.0</w:t>
       </w:r>
     </w:p>
     <w:p>
@@ -462,7 +401,7 @@
       <w:r>
         <w:t xml:space="preserve">Pour les infos : </w:t>
       </w:r>
-      <w:hyperlink r:id="rId10" w:history="1">
+      <w:hyperlink r:id="rId11" w:history="1">
         <w:r>
           <w:rPr>
             <w:rStyle w:val="Lienhypertexte"/>
@@ -564,19 +503,11 @@
           <w:rStyle w:val="Accentuationlgre"/>
         </w:rPr>
       </w:pPr>
-      <w:proofErr w:type="gramStart"/>
       <w:r>
         <w:rPr>
           <w:rStyle w:val="Accentuationlgre"/>
         </w:rPr>
-        <w:t>Faites</w:t>
-      </w:r>
-      <w:proofErr w:type="gramEnd"/>
-      <w:r>
-        <w:rPr>
-          <w:rStyle w:val="Accentuationlgre"/>
-        </w:rPr>
-        <w:t xml:space="preserve"> vos recherches …</w:t>
+        <w:t>Faites vos recherches …</w:t>
       </w:r>
     </w:p>
     <w:p>
@@ -627,37 +558,8 @@
         <w:ind w:left="360"/>
       </w:pPr>
       <w:r>
-        <w:t xml:space="preserve">Les classes constituant le processus d’autorisation sont fournies dans LÉA </w:t>
-      </w:r>
-      <w:proofErr w:type="gramStart"/>
-      <w:r>
-        <w:t>( classes</w:t>
-      </w:r>
-      <w:proofErr w:type="gramEnd"/>
-      <w:r>
-        <w:t xml:space="preserve"> User, </w:t>
-      </w:r>
-      <w:proofErr w:type="spellStart"/>
-      <w:r>
-        <w:t>UserService</w:t>
-      </w:r>
-      <w:proofErr w:type="spellEnd"/>
-      <w:r>
-        <w:t xml:space="preserve">, l’interface </w:t>
-      </w:r>
-      <w:proofErr w:type="spellStart"/>
-      <w:r>
-        <w:t>VolleyCallback</w:t>
-      </w:r>
-      <w:proofErr w:type="spellEnd"/>
-      <w:r>
-        <w:t xml:space="preserve"> et l’activité </w:t>
-      </w:r>
-      <w:proofErr w:type="spellStart"/>
-      <w:r>
-        <w:t>IdentActivity</w:t>
-      </w:r>
-      <w:proofErr w:type="spellEnd"/>
+        <w:t>Les classes constituant le processus d’autorisation sont fournies dans LÉA ( classes User, UserService, l’interface VolleyCallback et l’activité IdentActivity</w:t>
+      </w:r>
     </w:p>
     <w:p>
       <w:pPr>
@@ -685,23 +587,7 @@
         </w:numPr>
       </w:pPr>
       <w:r>
-        <w:t xml:space="preserve">L’activité </w:t>
-      </w:r>
-      <w:proofErr w:type="spellStart"/>
-      <w:r>
-        <w:t>IdentActivity</w:t>
-      </w:r>
-      <w:proofErr w:type="spellEnd"/>
-      <w:r>
-        <w:t xml:space="preserve"> doit être incluse dans le fichier </w:t>
-      </w:r>
-      <w:proofErr w:type="spellStart"/>
-      <w:r>
-        <w:t>manifest</w:t>
-      </w:r>
-      <w:proofErr w:type="spellEnd"/>
-      <w:r>
-        <w:t xml:space="preserve"> et être celle qui sera appelée au démarrage</w:t>
+        <w:t>L’activité IdentActivity doit être incluse dans le fichier manifest et être celle qui sera appelée au démarrage</w:t>
       </w:r>
     </w:p>
     <w:p>
@@ -713,15 +599,7 @@
         </w:numPr>
       </w:pPr>
       <w:r>
-        <w:t xml:space="preserve">Le xml de positionnement associé à </w:t>
-      </w:r>
-      <w:proofErr w:type="spellStart"/>
-      <w:r>
-        <w:t>IdentActivity</w:t>
-      </w:r>
-      <w:proofErr w:type="spellEnd"/>
-      <w:r>
-        <w:t xml:space="preserve"> doit être vide</w:t>
+        <w:t>Le xml de positionnement associé à IdentActivity doit être vide</w:t>
       </w:r>
     </w:p>
     <w:p>
@@ -732,13 +610,8 @@
           <w:numId w:val="12"/>
         </w:numPr>
       </w:pPr>
-      <w:proofErr w:type="spellStart"/>
-      <w:r>
-        <w:t>L’intent</w:t>
-      </w:r>
-      <w:proofErr w:type="spellEnd"/>
-      <w:r>
-        <w:t xml:space="preserve"> associé doit se rendre à votre Activité qui présentera le quiz</w:t>
+      <w:r>
+        <w:t>L’intent associé doit se rendre à votre Activité qui présentera le quiz</w:t>
       </w:r>
     </w:p>
     <w:p/>
@@ -756,25 +629,7 @@
         </w:numPr>
       </w:pPr>
       <w:r>
-        <w:t xml:space="preserve">Il est possible qu’il y ait des dédoublements dans les classes fournies par </w:t>
-      </w:r>
-      <w:proofErr w:type="spellStart"/>
-      <w:r>
-        <w:t>Gradle</w:t>
-      </w:r>
-      <w:proofErr w:type="spellEnd"/>
-      <w:r>
-        <w:t xml:space="preserve">, pour pouvoir compiler, ajoutez dans le fichier </w:t>
-      </w:r>
-      <w:proofErr w:type="spellStart"/>
-      <w:proofErr w:type="gramStart"/>
-      <w:r>
-        <w:t>gradle.properties</w:t>
-      </w:r>
-      <w:proofErr w:type="spellEnd"/>
-      <w:proofErr w:type="gramEnd"/>
-      <w:r>
-        <w:t> :</w:t>
+        <w:t>Il est possible qu’il y ait des dédoublements dans les classes fournies par Gradle, pour pouvoir compiler, ajoutez dans le fichier gradle.properties :</w:t>
       </w:r>
     </w:p>
     <w:p>
@@ -824,8 +679,6 @@
         </w:rPr>
         <w:tab/>
       </w:r>
-      <w:proofErr w:type="spellStart"/>
-      <w:proofErr w:type="gramStart"/>
       <w:r>
         <w:rPr>
           <w:rFonts w:ascii="Courier New" w:eastAsia="Times New Roman" w:hAnsi="Courier New" w:cs="Courier New"/>
@@ -838,8 +691,6 @@
         </w:rPr>
         <w:t>android.enableJetifier</w:t>
       </w:r>
-      <w:proofErr w:type="spellEnd"/>
-      <w:proofErr w:type="gramEnd"/>
       <w:r>
         <w:rPr>
           <w:rFonts w:ascii="Courier New" w:eastAsia="Times New Roman" w:hAnsi="Courier New" w:cs="Courier New"/>
@@ -850,7 +701,6 @@
         </w:rPr>
         <w:t>=</w:t>
       </w:r>
-      <w:proofErr w:type="spellStart"/>
       <w:r>
         <w:rPr>
           <w:rFonts w:ascii="Courier New" w:eastAsia="Times New Roman" w:hAnsi="Courier New" w:cs="Courier New"/>
@@ -863,7 +713,6 @@
         </w:rPr>
         <w:t>true</w:t>
       </w:r>
-      <w:proofErr w:type="spellEnd"/>
     </w:p>
     <w:p>
       <w:pPr>
@@ -874,13 +723,8 @@
       <w:pPr>
         <w:pStyle w:val="Paragraphedeliste"/>
       </w:pPr>
-      <w:proofErr w:type="gramStart"/>
-      <w:r>
-        <w:t>à</w:t>
-      </w:r>
-      <w:proofErr w:type="gramEnd"/>
-      <w:r>
-        <w:t xml:space="preserve"> la suite de ce qui est déjà écrit </w:t>
+      <w:r>
+        <w:t xml:space="preserve">à la suite de ce qui est déjà écrit </w:t>
       </w:r>
     </w:p>
     <w:p/>
@@ -899,15 +743,7 @@
     <w:p/>
     <w:p>
       <w:r>
-        <w:t xml:space="preserve">Lire sur les avantages de placer l’objet </w:t>
-      </w:r>
-      <w:proofErr w:type="spellStart"/>
-      <w:r>
-        <w:t>RequestQueue</w:t>
-      </w:r>
-      <w:proofErr w:type="spellEnd"/>
-      <w:r>
-        <w:t xml:space="preserve"> dans un Singleton sur le site de Volley : </w:t>
+        <w:t xml:space="preserve">Lire sur les avantages de placer l’objet RequestQueue dans un Singleton sur le site de Volley : </w:t>
       </w:r>
     </w:p>
     <w:p/>
@@ -915,7 +751,7 @@
       <w:pPr>
         <w:jc w:val="center"/>
       </w:pPr>
-      <w:hyperlink r:id="rId11" w:history="1">
+      <w:hyperlink r:id="rId12" w:history="1">
         <w:r>
           <w:rPr>
             <w:rStyle w:val="Lienhypertexte"/>
@@ -1003,19 +839,11 @@
           <w:rStyle w:val="Accentuationlgre"/>
         </w:rPr>
       </w:pPr>
-      <w:proofErr w:type="gramStart"/>
       <w:r>
         <w:rPr>
           <w:rStyle w:val="Accentuationlgre"/>
         </w:rPr>
-        <w:t>Faites</w:t>
-      </w:r>
-      <w:proofErr w:type="gramEnd"/>
-      <w:r>
-        <w:rPr>
-          <w:rStyle w:val="Accentuationlgre"/>
-        </w:rPr>
-        <w:t xml:space="preserve"> vos recherches …</w:t>
+        <w:t>Faites vos recherches …</w:t>
       </w:r>
     </w:p>
     <w:p>
@@ -1039,15 +867,7 @@
         </w:numPr>
       </w:pPr>
       <w:r>
-        <w:t xml:space="preserve">À quoi sert un </w:t>
-      </w:r>
-      <w:proofErr w:type="spellStart"/>
-      <w:r>
-        <w:t>ImageLoader</w:t>
-      </w:r>
-      <w:proofErr w:type="spellEnd"/>
-      <w:r>
-        <w:t xml:space="preserve"> ?</w:t>
+        <w:t>À quoi sert un ImageLoader ?</w:t>
       </w:r>
     </w:p>
     <w:p/>
@@ -1245,44 +1065,14 @@
           <w:lang w:val="en-CA"/>
         </w:rPr>
       </w:pPr>
-      <w:proofErr w:type="spellStart"/>
       <w:r>
         <w:rPr>
           <w:b/>
           <w:bCs/>
           <w:lang w:val="en-CA"/>
         </w:rPr>
-        <w:t>Exemples</w:t>
-      </w:r>
-      <w:proofErr w:type="spellEnd"/>
-      <w:r>
-        <w:rPr>
-          <w:b/>
-          <w:bCs/>
-          <w:lang w:val="en-CA"/>
-        </w:rPr>
-        <w:t xml:space="preserve"> </w:t>
-      </w:r>
-      <w:proofErr w:type="spellStart"/>
-      <w:proofErr w:type="gramStart"/>
-      <w:r>
-        <w:rPr>
-          <w:b/>
-          <w:bCs/>
-          <w:lang w:val="en-CA"/>
-        </w:rPr>
-        <w:t>d’headers</w:t>
-      </w:r>
-      <w:proofErr w:type="spellEnd"/>
-      <w:r>
-        <w:rPr>
-          <w:b/>
-          <w:bCs/>
-          <w:lang w:val="en-CA"/>
-        </w:rPr>
-        <w:t xml:space="preserve"> :</w:t>
-      </w:r>
-      <w:proofErr w:type="gramEnd"/>
+        <w:t>Exemples d’headers :</w:t>
+      </w:r>
     </w:p>
     <w:p>
       <w:pPr>
@@ -1448,75 +1238,7 @@
           <w:szCs w:val="20"/>
           <w:lang w:val="en-CA" w:eastAsia="fr-CA"/>
         </w:rPr>
-        <w:t>Accept: text/</w:t>
-      </w:r>
-      <w:proofErr w:type="spellStart"/>
-      <w:proofErr w:type="gramStart"/>
-      <w:r>
-        <w:rPr>
-          <w:rFonts w:ascii="var(--font-code)" w:eastAsia="Times New Roman" w:hAnsi="var(--font-code)" w:cs="Courier New"/>
-          <w:color w:val="1B1B1B"/>
-          <w:sz w:val="20"/>
-          <w:szCs w:val="20"/>
-          <w:lang w:val="en-CA" w:eastAsia="fr-CA"/>
-        </w:rPr>
-        <w:t>html,application</w:t>
-      </w:r>
-      <w:proofErr w:type="spellEnd"/>
-      <w:proofErr w:type="gramEnd"/>
-      <w:r>
-        <w:rPr>
-          <w:rFonts w:ascii="var(--font-code)" w:eastAsia="Times New Roman" w:hAnsi="var(--font-code)" w:cs="Courier New"/>
-          <w:color w:val="1B1B1B"/>
-          <w:sz w:val="20"/>
-          <w:szCs w:val="20"/>
-          <w:lang w:val="en-CA" w:eastAsia="fr-CA"/>
-        </w:rPr>
-        <w:t>/</w:t>
-      </w:r>
-      <w:proofErr w:type="spellStart"/>
-      <w:r>
-        <w:rPr>
-          <w:rFonts w:ascii="var(--font-code)" w:eastAsia="Times New Roman" w:hAnsi="var(--font-code)" w:cs="Courier New"/>
-          <w:color w:val="1B1B1B"/>
-          <w:sz w:val="20"/>
-          <w:szCs w:val="20"/>
-          <w:lang w:val="en-CA" w:eastAsia="fr-CA"/>
-        </w:rPr>
-        <w:t>xhtml+xml,application</w:t>
-      </w:r>
-      <w:proofErr w:type="spellEnd"/>
-      <w:r>
-        <w:rPr>
-          <w:rFonts w:ascii="var(--font-code)" w:eastAsia="Times New Roman" w:hAnsi="var(--font-code)" w:cs="Courier New"/>
-          <w:color w:val="1B1B1B"/>
-          <w:sz w:val="20"/>
-          <w:szCs w:val="20"/>
-          <w:lang w:val="en-CA" w:eastAsia="fr-CA"/>
-        </w:rPr>
-        <w:t>/</w:t>
-      </w:r>
-      <w:proofErr w:type="spellStart"/>
-      <w:r>
-        <w:rPr>
-          <w:rFonts w:ascii="var(--font-code)" w:eastAsia="Times New Roman" w:hAnsi="var(--font-code)" w:cs="Courier New"/>
-          <w:color w:val="1B1B1B"/>
-          <w:sz w:val="20"/>
-          <w:szCs w:val="20"/>
-          <w:lang w:val="en-CA" w:eastAsia="fr-CA"/>
-        </w:rPr>
-        <w:t>xml;q</w:t>
-      </w:r>
-      <w:proofErr w:type="spellEnd"/>
-      <w:r>
-        <w:rPr>
-          <w:rFonts w:ascii="var(--font-code)" w:eastAsia="Times New Roman" w:hAnsi="var(--font-code)" w:cs="Courier New"/>
-          <w:color w:val="1B1B1B"/>
-          <w:sz w:val="20"/>
-          <w:szCs w:val="20"/>
-          <w:lang w:val="en-CA" w:eastAsia="fr-CA"/>
-        </w:rPr>
-        <w:t>=0.9,*/*;q=0.8</w:t>
+        <w:t>Accept: text/html,application/xhtml+xml,application/xml;q=0.9,*/*;q=0.8</w:t>
       </w:r>
     </w:p>
     <w:p>
@@ -1556,51 +1278,7 @@
           <w:szCs w:val="20"/>
           <w:lang w:val="en-CA" w:eastAsia="fr-CA"/>
         </w:rPr>
-        <w:t xml:space="preserve">Accept-Language: </w:t>
-      </w:r>
-      <w:proofErr w:type="spellStart"/>
-      <w:r>
-        <w:rPr>
-          <w:rFonts w:ascii="var(--font-code)" w:eastAsia="Times New Roman" w:hAnsi="var(--font-code)" w:cs="Courier New"/>
-          <w:color w:val="1B1B1B"/>
-          <w:sz w:val="20"/>
-          <w:szCs w:val="20"/>
-          <w:lang w:val="en-CA" w:eastAsia="fr-CA"/>
-        </w:rPr>
-        <w:t>en-</w:t>
-      </w:r>
-      <w:proofErr w:type="gramStart"/>
-      <w:r>
-        <w:rPr>
-          <w:rFonts w:ascii="var(--font-code)" w:eastAsia="Times New Roman" w:hAnsi="var(--font-code)" w:cs="Courier New"/>
-          <w:color w:val="1B1B1B"/>
-          <w:sz w:val="20"/>
-          <w:szCs w:val="20"/>
-          <w:lang w:val="en-CA" w:eastAsia="fr-CA"/>
-        </w:rPr>
-        <w:t>US,en</w:t>
-      </w:r>
-      <w:proofErr w:type="gramEnd"/>
-      <w:r>
-        <w:rPr>
-          <w:rFonts w:ascii="var(--font-code)" w:eastAsia="Times New Roman" w:hAnsi="var(--font-code)" w:cs="Courier New"/>
-          <w:color w:val="1B1B1B"/>
-          <w:sz w:val="20"/>
-          <w:szCs w:val="20"/>
-          <w:lang w:val="en-CA" w:eastAsia="fr-CA"/>
-        </w:rPr>
-        <w:t>;q</w:t>
-      </w:r>
-      <w:proofErr w:type="spellEnd"/>
-      <w:r>
-        <w:rPr>
-          <w:rFonts w:ascii="var(--font-code)" w:eastAsia="Times New Roman" w:hAnsi="var(--font-code)" w:cs="Courier New"/>
-          <w:color w:val="1B1B1B"/>
-          <w:sz w:val="20"/>
-          <w:szCs w:val="20"/>
-          <w:lang w:val="en-CA" w:eastAsia="fr-CA"/>
-        </w:rPr>
-        <w:t>=0.5</w:t>
+        <w:t>Accept-Language: en-US,en;q=0.5</w:t>
       </w:r>
     </w:p>
     <w:p>
@@ -1640,42 +1318,8 @@
           <w:szCs w:val="20"/>
           <w:lang w:val="en-CA" w:eastAsia="fr-CA"/>
         </w:rPr>
-        <w:t xml:space="preserve">Accept-Encoding: </w:t>
-      </w:r>
-      <w:proofErr w:type="spellStart"/>
-      <w:r>
-        <w:rPr>
-          <w:rFonts w:ascii="var(--font-code)" w:eastAsia="Times New Roman" w:hAnsi="var(--font-code)" w:cs="Courier New"/>
-          <w:color w:val="1B1B1B"/>
-          <w:sz w:val="20"/>
-          <w:szCs w:val="20"/>
-          <w:lang w:val="en-CA" w:eastAsia="fr-CA"/>
-        </w:rPr>
-        <w:t>gzip</w:t>
-      </w:r>
-      <w:proofErr w:type="spellEnd"/>
-      <w:r>
-        <w:rPr>
-          <w:rFonts w:ascii="var(--font-code)" w:eastAsia="Times New Roman" w:hAnsi="var(--font-code)" w:cs="Courier New"/>
-          <w:color w:val="1B1B1B"/>
-          <w:sz w:val="20"/>
-          <w:szCs w:val="20"/>
-          <w:lang w:val="en-CA" w:eastAsia="fr-CA"/>
-        </w:rPr>
-        <w:t xml:space="preserve">, deflate, </w:t>
-      </w:r>
-      <w:proofErr w:type="spellStart"/>
-      <w:r>
-        <w:rPr>
-          <w:rFonts w:ascii="var(--font-code)" w:eastAsia="Times New Roman" w:hAnsi="var(--font-code)" w:cs="Courier New"/>
-          <w:color w:val="1B1B1B"/>
-          <w:sz w:val="20"/>
-          <w:szCs w:val="20"/>
-          <w:lang w:val="en-CA" w:eastAsia="fr-CA"/>
-        </w:rPr>
-        <w:t>br</w:t>
-      </w:r>
-      <w:proofErr w:type="spellEnd"/>
+        <w:t>Accept-Encoding: gzip, deflate, br</w:t>
+      </w:r>
     </w:p>
     <w:p>
       <w:pPr>
@@ -1706,7 +1350,6 @@
           <w:lang w:val="en-CA" w:eastAsia="fr-CA"/>
         </w:rPr>
       </w:pPr>
-      <w:proofErr w:type="spellStart"/>
       <w:r>
         <w:rPr>
           <w:rFonts w:ascii="var(--font-code)" w:eastAsia="Times New Roman" w:hAnsi="var(--font-code)" w:cs="Courier New"/>
@@ -1715,18 +1358,7 @@
           <w:szCs w:val="20"/>
           <w:lang w:val="en-CA" w:eastAsia="fr-CA"/>
         </w:rPr>
-        <w:t>Referer</w:t>
-      </w:r>
-      <w:proofErr w:type="spellEnd"/>
-      <w:r>
-        <w:rPr>
-          <w:rFonts w:ascii="var(--font-code)" w:eastAsia="Times New Roman" w:hAnsi="var(--font-code)" w:cs="Courier New"/>
-          <w:color w:val="1B1B1B"/>
-          <w:sz w:val="20"/>
-          <w:szCs w:val="20"/>
-          <w:lang w:val="en-CA" w:eastAsia="fr-CA"/>
-        </w:rPr>
-        <w:t>: https://developer.mozilla.org/testpage.html</w:t>
+        <w:t>Referer: https://developer.mozilla.org/testpage.html</w:t>
       </w:r>
     </w:p>
     <w:p>
@@ -2100,7 +1732,7 @@
                     </pic:cNvPicPr>
                   </pic:nvPicPr>
                   <pic:blipFill>
-                    <a:blip r:embed="rId12">
+                    <a:blip r:embed="rId13">
                       <a:extLst>
                         <a:ext uri="{28A0092B-C50C-407E-A947-70E740481C1C}">
                           <a14:useLocalDpi xmlns:a14="http://schemas.microsoft.com/office/drawing/2010/main" val="0"/>
@@ -2258,7 +1890,7 @@
         </w:rPr>
         <w:t xml:space="preserve">Liste des headers possible : </w:t>
       </w:r>
-      <w:hyperlink r:id="rId13" w:history="1">
+      <w:hyperlink r:id="rId14" w:history="1">
         <w:r>
           <w:rPr>
             <w:rStyle w:val="Lienhypertexte"/>
@@ -2273,31 +1905,7 @@
     <w:p/>
     <w:p>
       <w:r>
-        <w:t xml:space="preserve">Nous avons besoin particulièrement du header </w:t>
-      </w:r>
-      <w:proofErr w:type="spellStart"/>
-      <w:r>
-        <w:t>authorization</w:t>
-      </w:r>
-      <w:proofErr w:type="spellEnd"/>
-      <w:r>
-        <w:t xml:space="preserve"> qui utilise le </w:t>
-      </w:r>
-      <w:proofErr w:type="spellStart"/>
-      <w:r>
-        <w:t>token</w:t>
-      </w:r>
-      <w:proofErr w:type="spellEnd"/>
-      <w:r>
-        <w:t xml:space="preserve"> généré lors du processus d’autorisation qui nous identifie en tant qu’usager authentifié pour </w:t>
-      </w:r>
-      <w:proofErr w:type="gramStart"/>
-      <w:r>
-        <w:t>faire</w:t>
-      </w:r>
-      <w:proofErr w:type="gramEnd"/>
-      <w:r>
-        <w:t xml:space="preserve"> des recherches.</w:t>
+        <w:t>Nous avons besoin particulièrement du header authorization qui utilise le token généré lors du processus d’autorisation qui nous identifie en tant qu’usager authentifié pour faire des recherches.</w:t>
       </w:r>
     </w:p>
     <w:p/>
@@ -2316,31 +1924,7 @@
       </w:pPr>
       <w:r>
         <w:lastRenderedPageBreak/>
-        <w:t xml:space="preserve">Le </w:t>
-      </w:r>
-      <w:proofErr w:type="spellStart"/>
-      <w:r>
-        <w:t>token</w:t>
-      </w:r>
-      <w:proofErr w:type="spellEnd"/>
-      <w:r>
-        <w:t xml:space="preserve"> est sauvegardé dans nos </w:t>
-      </w:r>
-      <w:proofErr w:type="spellStart"/>
-      <w:r>
-        <w:t>SharedPreferences</w:t>
-      </w:r>
-      <w:proofErr w:type="spellEnd"/>
-      <w:r>
-        <w:t xml:space="preserve"> </w:t>
-      </w:r>
-      <w:proofErr w:type="gramStart"/>
-      <w:r>
-        <w:t>( la</w:t>
-      </w:r>
-      <w:proofErr w:type="gramEnd"/>
-      <w:r>
-        <w:t xml:space="preserve"> boucle est bouclée )</w:t>
+        <w:t>Le token est sauvegardé dans nos SharedPreferences ( la boucle est bouclée )</w:t>
       </w:r>
     </w:p>
     <w:p>
@@ -2378,8 +1962,6 @@
           <w:lang w:eastAsia="fr-CA"/>
         </w:rPr>
       </w:pPr>
-      <w:proofErr w:type="spellStart"/>
-      <w:proofErr w:type="gramStart"/>
       <w:r>
         <w:rPr>
           <w:rFonts w:ascii="Courier New" w:eastAsia="Times New Roman" w:hAnsi="Courier New" w:cs="Courier New"/>
@@ -2390,21 +1972,7 @@
           <w:szCs w:val="20"/>
           <w:lang w:eastAsia="fr-CA"/>
         </w:rPr>
-        <w:t>sharedPreferences</w:t>
-      </w:r>
-      <w:proofErr w:type="spellEnd"/>
-      <w:proofErr w:type="gramEnd"/>
-      <w:r>
-        <w:rPr>
-          <w:rFonts w:ascii="Courier New" w:eastAsia="Times New Roman" w:hAnsi="Courier New" w:cs="Courier New"/>
-          <w:b/>
-          <w:bCs/>
-          <w:color w:val="660E7A"/>
-          <w:sz w:val="20"/>
-          <w:szCs w:val="20"/>
-          <w:lang w:eastAsia="fr-CA"/>
-        </w:rPr>
-        <w:t xml:space="preserve"> </w:t>
+        <w:t xml:space="preserve">sharedPreferences </w:t>
       </w:r>
       <w:r>
         <w:rPr>
@@ -2414,51 +1982,7 @@
           <w:szCs w:val="20"/>
           <w:lang w:eastAsia="fr-CA"/>
         </w:rPr>
-        <w:t xml:space="preserve">= </w:t>
-      </w:r>
-      <w:proofErr w:type="spellStart"/>
-      <w:r>
-        <w:rPr>
-          <w:rFonts w:ascii="Courier New" w:eastAsia="Times New Roman" w:hAnsi="Courier New" w:cs="Courier New"/>
-          <w:color w:val="000000"/>
-          <w:sz w:val="20"/>
-          <w:szCs w:val="20"/>
-          <w:lang w:eastAsia="fr-CA"/>
-        </w:rPr>
-        <w:t>getApplicationContext</w:t>
-      </w:r>
-      <w:proofErr w:type="spellEnd"/>
-      <w:r>
-        <w:rPr>
-          <w:rFonts w:ascii="Courier New" w:eastAsia="Times New Roman" w:hAnsi="Courier New" w:cs="Courier New"/>
-          <w:color w:val="000000"/>
-          <w:sz w:val="20"/>
-          <w:szCs w:val="20"/>
-          <w:lang w:eastAsia="fr-CA"/>
-        </w:rPr>
-        <w:t>().</w:t>
-      </w:r>
-      <w:proofErr w:type="spellStart"/>
-      <w:r>
-        <w:rPr>
-          <w:rFonts w:ascii="Courier New" w:eastAsia="Times New Roman" w:hAnsi="Courier New" w:cs="Courier New"/>
-          <w:color w:val="000000"/>
-          <w:sz w:val="20"/>
-          <w:szCs w:val="20"/>
-          <w:lang w:eastAsia="fr-CA"/>
-        </w:rPr>
-        <w:t>getSharedPreferences</w:t>
-      </w:r>
-      <w:proofErr w:type="spellEnd"/>
-      <w:r>
-        <w:rPr>
-          <w:rFonts w:ascii="Courier New" w:eastAsia="Times New Roman" w:hAnsi="Courier New" w:cs="Courier New"/>
-          <w:color w:val="000000"/>
-          <w:sz w:val="20"/>
-          <w:szCs w:val="20"/>
-          <w:lang w:eastAsia="fr-CA"/>
-        </w:rPr>
-        <w:t>(</w:t>
+        <w:t>= getApplicationContext().getSharedPreferences(</w:t>
       </w:r>
       <w:r>
         <w:rPr>
@@ -2517,15 +2041,7 @@
         </w:numPr>
       </w:pPr>
       <w:r>
-        <w:t xml:space="preserve">On redéfinit la méthode </w:t>
-      </w:r>
-      <w:proofErr w:type="spellStart"/>
-      <w:r>
-        <w:t>getHeaders</w:t>
-      </w:r>
-      <w:proofErr w:type="spellEnd"/>
-      <w:r>
-        <w:t xml:space="preserve"> à la fin de notre requête :</w:t>
+        <w:t>On redéfinit la méthode getHeaders à la fin de notre requête :</w:t>
       </w:r>
     </w:p>
     <w:p>
@@ -2581,108 +2097,8 @@
           <w:szCs w:val="20"/>
           <w:lang w:val="en-CA" w:eastAsia="fr-CA"/>
         </w:rPr>
-        <w:t xml:space="preserve"> // fin de </w:t>
-      </w:r>
-      <w:proofErr w:type="spellStart"/>
-      <w:r>
-        <w:rPr>
-          <w:rFonts w:ascii="Courier New" w:eastAsia="Times New Roman" w:hAnsi="Courier New" w:cs="Courier New"/>
-          <w:color w:val="000000"/>
-          <w:sz w:val="20"/>
-          <w:szCs w:val="20"/>
-          <w:lang w:val="en-CA" w:eastAsia="fr-CA"/>
-        </w:rPr>
-        <w:t>l’appel</w:t>
-      </w:r>
-      <w:proofErr w:type="spellEnd"/>
-      <w:r>
-        <w:rPr>
-          <w:rFonts w:ascii="Courier New" w:eastAsia="Times New Roman" w:hAnsi="Courier New" w:cs="Courier New"/>
-          <w:color w:val="000000"/>
-          <w:sz w:val="20"/>
-          <w:szCs w:val="20"/>
-          <w:lang w:val="en-CA" w:eastAsia="fr-CA"/>
-        </w:rPr>
-        <w:t xml:space="preserve"> du </w:t>
-      </w:r>
-      <w:proofErr w:type="spellStart"/>
-      <w:r>
-        <w:rPr>
-          <w:rFonts w:ascii="Courier New" w:eastAsia="Times New Roman" w:hAnsi="Courier New" w:cs="Courier New"/>
-          <w:color w:val="000000"/>
-          <w:sz w:val="20"/>
-          <w:szCs w:val="20"/>
-          <w:lang w:val="en-CA" w:eastAsia="fr-CA"/>
-        </w:rPr>
-        <w:t>constructeur</w:t>
-      </w:r>
-      <w:proofErr w:type="spellEnd"/>
-      <w:r>
-        <w:rPr>
-          <w:rFonts w:ascii="Courier New" w:eastAsia="Times New Roman" w:hAnsi="Courier New" w:cs="Courier New"/>
-          <w:color w:val="000000"/>
-          <w:sz w:val="20"/>
-          <w:szCs w:val="20"/>
-          <w:lang w:val="en-CA" w:eastAsia="fr-CA"/>
-        </w:rPr>
-        <w:t xml:space="preserve"> de </w:t>
-      </w:r>
-      <w:proofErr w:type="spellStart"/>
-      <w:r>
-        <w:rPr>
-          <w:rFonts w:ascii="Courier New" w:eastAsia="Times New Roman" w:hAnsi="Courier New" w:cs="Courier New"/>
-          <w:color w:val="000000"/>
-          <w:sz w:val="20"/>
-          <w:szCs w:val="20"/>
-          <w:lang w:val="en-CA" w:eastAsia="fr-CA"/>
-        </w:rPr>
-        <w:t>JSONArrayRequest</w:t>
-      </w:r>
-      <w:proofErr w:type="spellEnd"/>
-      <w:r>
-        <w:rPr>
-          <w:rFonts w:ascii="Courier New" w:eastAsia="Times New Roman" w:hAnsi="Courier New" w:cs="Courier New"/>
-          <w:color w:val="000000"/>
-          <w:sz w:val="20"/>
-          <w:szCs w:val="20"/>
-          <w:lang w:val="en-CA" w:eastAsia="fr-CA"/>
-        </w:rPr>
-        <w:t xml:space="preserve"> </w:t>
-      </w:r>
-      <w:proofErr w:type="spellStart"/>
-      <w:r>
-        <w:rPr>
-          <w:rFonts w:ascii="Courier New" w:eastAsia="Times New Roman" w:hAnsi="Courier New" w:cs="Courier New"/>
-          <w:color w:val="000000"/>
-          <w:sz w:val="20"/>
-          <w:szCs w:val="20"/>
-          <w:lang w:val="en-CA" w:eastAsia="fr-CA"/>
-        </w:rPr>
-        <w:t>ou</w:t>
-      </w:r>
-      <w:proofErr w:type="spellEnd"/>
-      <w:r>
-        <w:rPr>
-          <w:rFonts w:ascii="Courier New" w:eastAsia="Times New Roman" w:hAnsi="Courier New" w:cs="Courier New"/>
-          <w:color w:val="000000"/>
-          <w:sz w:val="20"/>
-          <w:szCs w:val="20"/>
-          <w:lang w:val="en-CA" w:eastAsia="fr-CA"/>
-        </w:rPr>
-        <w:t xml:space="preserve"> </w:t>
-      </w:r>
-      <w:proofErr w:type="spellStart"/>
-      <w:r>
-        <w:rPr>
-          <w:rFonts w:ascii="Courier New" w:eastAsia="Times New Roman" w:hAnsi="Courier New" w:cs="Courier New"/>
-          <w:color w:val="000000"/>
-          <w:sz w:val="20"/>
-          <w:szCs w:val="20"/>
-          <w:lang w:val="en-CA" w:eastAsia="fr-CA"/>
-        </w:rPr>
-        <w:t>JSONObjectRequest</w:t>
-      </w:r>
-      <w:proofErr w:type="spellEnd"/>
+        <w:t xml:space="preserve"> // fin de l’appel du constructeur de JSONArrayRequest ou JSONObjectRequest</w:t>
+      </w:r>
       <w:r>
         <w:rPr>
           <w:rFonts w:ascii="Courier New" w:eastAsia="Times New Roman" w:hAnsi="Courier New" w:cs="Courier New"/>
@@ -2746,29 +2162,7 @@
           <w:szCs w:val="20"/>
           <w:lang w:val="en-CA" w:eastAsia="fr-CA"/>
         </w:rPr>
-        <w:t xml:space="preserve">Map&lt;String, String&gt; </w:t>
-      </w:r>
-      <w:proofErr w:type="spellStart"/>
-      <w:r>
-        <w:rPr>
-          <w:rFonts w:ascii="Courier New" w:eastAsia="Times New Roman" w:hAnsi="Courier New" w:cs="Courier New"/>
-          <w:color w:val="000000"/>
-          <w:sz w:val="20"/>
-          <w:szCs w:val="20"/>
-          <w:lang w:val="en-CA" w:eastAsia="fr-CA"/>
-        </w:rPr>
-        <w:t>getHeaders</w:t>
-      </w:r>
-      <w:proofErr w:type="spellEnd"/>
-      <w:r>
-        <w:rPr>
-          <w:rFonts w:ascii="Courier New" w:eastAsia="Times New Roman" w:hAnsi="Courier New" w:cs="Courier New"/>
-          <w:color w:val="000000"/>
-          <w:sz w:val="20"/>
-          <w:szCs w:val="20"/>
-          <w:lang w:val="en-CA" w:eastAsia="fr-CA"/>
-        </w:rPr>
-        <w:t xml:space="preserve">() </w:t>
+        <w:t xml:space="preserve">Map&lt;String, String&gt; getHeaders() </w:t>
       </w:r>
       <w:r>
         <w:rPr>
@@ -2782,7 +2176,6 @@
         </w:rPr>
         <w:t xml:space="preserve">throws </w:t>
       </w:r>
-      <w:proofErr w:type="spellStart"/>
       <w:r>
         <w:rPr>
           <w:rFonts w:ascii="Courier New" w:eastAsia="Times New Roman" w:hAnsi="Courier New" w:cs="Courier New"/>
@@ -2791,18 +2184,7 @@
           <w:szCs w:val="20"/>
           <w:lang w:val="en-CA" w:eastAsia="fr-CA"/>
         </w:rPr>
-        <w:t>AuthFailureError</w:t>
-      </w:r>
-      <w:proofErr w:type="spellEnd"/>
-      <w:r>
-        <w:rPr>
-          <w:rFonts w:ascii="Courier New" w:eastAsia="Times New Roman" w:hAnsi="Courier New" w:cs="Courier New"/>
-          <w:color w:val="000000"/>
-          <w:sz w:val="20"/>
-          <w:szCs w:val="20"/>
-          <w:lang w:val="en-CA" w:eastAsia="fr-CA"/>
-        </w:rPr>
-        <w:t xml:space="preserve"> {</w:t>
+        <w:t>AuthFailureError {</w:t>
       </w:r>
       <w:r>
         <w:rPr>
@@ -2848,7 +2230,6 @@
         <w:br/>
         <w:t xml:space="preserve">        String token = </w:t>
       </w:r>
-      <w:proofErr w:type="spellStart"/>
       <w:r>
         <w:rPr>
           <w:rFonts w:ascii="Courier New" w:eastAsia="Times New Roman" w:hAnsi="Courier New" w:cs="Courier New"/>
@@ -2869,18 +2250,7 @@
           <w:szCs w:val="20"/>
           <w:lang w:val="en-CA" w:eastAsia="fr-CA"/>
         </w:rPr>
-        <w:t>.getString</w:t>
-      </w:r>
-      <w:proofErr w:type="spellEnd"/>
-      <w:r>
-        <w:rPr>
-          <w:rFonts w:ascii="Courier New" w:eastAsia="Times New Roman" w:hAnsi="Courier New" w:cs="Courier New"/>
-          <w:color w:val="000000"/>
-          <w:sz w:val="20"/>
-          <w:szCs w:val="20"/>
-          <w:lang w:val="en-CA" w:eastAsia="fr-CA"/>
-        </w:rPr>
-        <w:t>(</w:t>
+        <w:t>.getString(</w:t>
       </w:r>
       <w:r>
         <w:rPr>
@@ -2968,29 +2338,7 @@
           <w:lang w:val="en-CA" w:eastAsia="fr-CA"/>
         </w:rPr>
         <w:br/>
-        <w:t xml:space="preserve">        </w:t>
-      </w:r>
-      <w:proofErr w:type="spellStart"/>
-      <w:r>
-        <w:rPr>
-          <w:rFonts w:ascii="Courier New" w:eastAsia="Times New Roman" w:hAnsi="Courier New" w:cs="Courier New"/>
-          <w:color w:val="000000"/>
-          <w:sz w:val="20"/>
-          <w:szCs w:val="20"/>
-          <w:lang w:val="en-CA" w:eastAsia="fr-CA"/>
-        </w:rPr>
-        <w:t>headers.put</w:t>
-      </w:r>
-      <w:proofErr w:type="spellEnd"/>
-      <w:r>
-        <w:rPr>
-          <w:rFonts w:ascii="Courier New" w:eastAsia="Times New Roman" w:hAnsi="Courier New" w:cs="Courier New"/>
-          <w:color w:val="000000"/>
-          <w:sz w:val="20"/>
-          <w:szCs w:val="20"/>
-          <w:lang w:val="en-CA" w:eastAsia="fr-CA"/>
-        </w:rPr>
-        <w:t>(</w:t>
+        <w:t xml:space="preserve">        headers.put(</w:t>
       </w:r>
       <w:r>
         <w:rPr>
@@ -3023,29 +2371,7 @@
           <w:lang w:val="en-CA" w:eastAsia="fr-CA"/>
         </w:rPr>
         <w:br/>
-        <w:t xml:space="preserve">        </w:t>
-      </w:r>
-      <w:proofErr w:type="spellStart"/>
-      <w:r>
-        <w:rPr>
-          <w:rFonts w:ascii="Courier New" w:eastAsia="Times New Roman" w:hAnsi="Courier New" w:cs="Courier New"/>
-          <w:color w:val="000000"/>
-          <w:sz w:val="20"/>
-          <w:szCs w:val="20"/>
-          <w:lang w:val="en-CA" w:eastAsia="fr-CA"/>
-        </w:rPr>
-        <w:t>headers.put</w:t>
-      </w:r>
-      <w:proofErr w:type="spellEnd"/>
-      <w:r>
-        <w:rPr>
-          <w:rFonts w:ascii="Courier New" w:eastAsia="Times New Roman" w:hAnsi="Courier New" w:cs="Courier New"/>
-          <w:color w:val="000000"/>
-          <w:sz w:val="20"/>
-          <w:szCs w:val="20"/>
-          <w:lang w:val="en-CA" w:eastAsia="fr-CA"/>
-        </w:rPr>
-        <w:t>(</w:t>
+        <w:t xml:space="preserve">        headers.put(</w:t>
       </w:r>
       <w:r>
         <w:rPr>
@@ -3156,8 +2482,8 @@
       </w:pPr>
     </w:p>
     <w:sectPr>
-      <w:headerReference w:type="default" r:id="rId14"/>
-      <w:footerReference w:type="default" r:id="rId15"/>
+      <w:headerReference w:type="default" r:id="rId15"/>
+      <w:footerReference w:type="default" r:id="rId16"/>
       <w:pgSz w:w="12240" w:h="15840"/>
       <w:pgMar w:top="1440" w:right="1800" w:bottom="1440" w:left="1800" w:header="708" w:footer="708" w:gutter="0"/>
       <w:cols w:space="708"/>
@@ -3251,6 +2577,7 @@
         <w:docPartUnique/>
       </w:docPartObj>
     </w:sdtPr>
+    <w:sdtEndPr/>
     <w:sdtContent>
       <w:p>
         <w:pPr>
@@ -3326,6 +2653,7 @@
                                   <w:docPartUnique/>
                                 </w:docPartObj>
                               </w:sdtPr>
+                              <w:sdtEndPr/>
                               <w:sdtContent>
                                 <w:p>
                                   <w:pPr>
@@ -3408,6 +2736,7 @@
                             <w:docPartUnique/>
                           </w:docPartObj>
                         </w:sdtPr>
+                        <w:sdtEndPr/>
                         <w:sdtContent>
                           <w:p>
                             <w:pPr>
@@ -5684,6 +5013,7 @@
   <w:style w:type="character" w:default="1" w:styleId="Policepardfaut">
     <w:name w:val="Default Paragraph Font"/>
     <w:uiPriority w:val="1"/>
+    <w:semiHidden/>
     <w:unhideWhenUsed/>
   </w:style>
   <w:style w:type="table" w:default="1" w:styleId="TableauNormal">
@@ -5933,6 +5263,18 @@
       <w:i/>
       <w:iCs/>
       <w:color w:val="404040" w:themeColor="text1" w:themeTint="BF"/>
+    </w:rPr>
+  </w:style>
+  <w:style w:type="character" w:styleId="Lienhypertextesuivivisit">
+    <w:name w:val="FollowedHyperlink"/>
+    <w:basedOn w:val="Policepardfaut"/>
+    <w:uiPriority w:val="99"/>
+    <w:semiHidden/>
+    <w:unhideWhenUsed/>
+    <w:rsid w:val="009613DD"/>
+    <w:rPr>
+      <w:color w:val="954F72" w:themeColor="followedHyperlink"/>
+      <w:u w:val="single"/>
     </w:rPr>
   </w:style>
 </w:styles>
